--- a/informes/25 septiembre.docx
+++ b/informes/25 septiembre.docx
@@ -1,75 +1,67 @@
 
 <file path=word/document.xml><?xml version="1.0" encoding="utf-8"?>
-<w:document xmlns:mc="http://schemas.openxmlformats.org/markup-compatibility/2006" xmlns:o="urn:schemas-microsoft-com:office:office" xmlns:r="http://schemas.openxmlformats.org/officeDocument/2006/relationships" xmlns:m="http://schemas.openxmlformats.org/officeDocument/2006/math" xmlns:v="urn:schemas-microsoft-com:vml" xmlns:wp="http://schemas.openxmlformats.org/drawingml/2006/wordprocessingDrawing" xmlns:w10="urn:schemas-microsoft-com:office:word" xmlns:w="http://schemas.openxmlformats.org/wordprocessingml/2006/main" xmlns:wne="http://schemas.microsoft.com/office/word/2006/wordml" xmlns:sl="http://schemas.openxmlformats.org/schemaLibrary/2006/main" xmlns:a="http://schemas.openxmlformats.org/drawingml/2006/main" xmlns:pic="http://schemas.openxmlformats.org/drawingml/2006/picture" xmlns:c="http://schemas.openxmlformats.org/drawingml/2006/chart" xmlns:lc="http://schemas.openxmlformats.org/drawingml/2006/lockedCanvas" xmlns:dgm="http://schemas.openxmlformats.org/drawingml/2006/diagram" xmlns:wps="http://schemas.microsoft.com/office/word/2010/wordprocessingShape" xmlns:wpg="http://schemas.microsoft.com/office/word/2010/wordprocessingGroup" xmlns:w14="http://schemas.microsoft.com/office/word/2010/wordml" xmlns:w15="http://schemas.microsoft.com/office/word/2012/wordml" xmlns:w16="http://schemas.microsoft.com/office/word/2018/wordml" xmlns:w16cex="http://schemas.microsoft.com/office/word/2018/wordml/cex" xmlns:w16cid="http://schemas.microsoft.com/office/word/2016/wordml/cid" xmlns="http://schemas.microsoft.com/office/tasks/2019/documenttasks" xmlns:cr="http://schemas.microsoft.com/office/comments/2020/reactions">
+<w:document xmlns:wpc="http://schemas.microsoft.com/office/word/2010/wordprocessingCanvas" xmlns:cx="http://schemas.microsoft.com/office/drawing/2014/chartex" xmlns:cx1="http://schemas.microsoft.com/office/drawing/2015/9/8/chartex" xmlns:cx2="http://schemas.microsoft.com/office/drawing/2015/10/21/chartex" xmlns:cx3="http://schemas.microsoft.com/office/drawing/2016/5/9/chartex" xmlns:cx4="http://schemas.microsoft.com/office/drawing/2016/5/10/chartex" xmlns:cx5="http://schemas.microsoft.com/office/drawing/2016/5/11/chartex" xmlns:cx6="http://schemas.microsoft.com/office/drawing/2016/5/12/chartex" xmlns:cx7="http://schemas.microsoft.com/office/drawing/2016/5/13/chartex" xmlns:cx8="http://schemas.microsoft.com/office/drawing/2016/5/14/chartex" xmlns:mc="http://schemas.openxmlformats.org/markup-compatibility/2006" xmlns:aink="http://schemas.microsoft.com/office/drawing/2016/ink" xmlns:am3d="http://schemas.microsoft.com/office/drawing/2017/model3d" xmlns:o="urn:schemas-microsoft-com:office:office" xmlns:oel="http://schemas.microsoft.com/office/2019/extlst" xmlns:r="http://schemas.openxmlformats.org/officeDocument/2006/relationships" xmlns:m="http://schemas.openxmlformats.org/officeDocument/2006/math" xmlns:v="urn:schemas-microsoft-com:vml" xmlns:wp14="http://schemas.microsoft.com/office/word/2010/wordprocessingDrawing" xmlns:wp="http://schemas.openxmlformats.org/drawingml/2006/wordprocessingDrawing" xmlns:w10="urn:schemas-microsoft-com:office:word" xmlns:w="http://schemas.openxmlformats.org/wordprocessingml/2006/main" xmlns:w14="http://schemas.microsoft.com/office/word/2010/wordml" xmlns:w15="http://schemas.microsoft.com/office/word/2012/wordml" xmlns:w16cex="http://schemas.microsoft.com/office/word/2018/wordml/cex" xmlns:w16cid="http://schemas.microsoft.com/office/word/2016/wordml/cid" xmlns:w16="http://schemas.microsoft.com/office/word/2018/wordml" xmlns:w16du="http://schemas.microsoft.com/office/word/2023/wordml/word16du" xmlns:w16sdtdh="http://schemas.microsoft.com/office/word/2020/wordml/sdtdatahash" xmlns:w16sdtfl="http://schemas.microsoft.com/office/word/2024/wordml/sdtformatlock" xmlns:w16se="http://schemas.microsoft.com/office/word/2015/wordml/symex" xmlns:wpg="http://schemas.microsoft.com/office/word/2010/wordprocessingGroup" xmlns:wpi="http://schemas.microsoft.com/office/word/2010/wordprocessingInk" xmlns:wne="http://schemas.microsoft.com/office/word/2006/wordml" xmlns:wps="http://schemas.microsoft.com/office/word/2010/wordprocessingShape" mc:Ignorable="w14 w15 w16se w16cid w16 w16cex w16sdtdh w16sdtfl w16du wp14">
   <w:body>
     <w:p>
       <w:pPr>
         <w:rPr>
-          <w:b w:val="1"/>
+          <w:b/>
           <w:sz w:val="36"/>
           <w:szCs w:val="36"/>
         </w:rPr>
       </w:pPr>
       <w:r>
         <w:rPr>
-          <w:b w:val="1"/>
+          <w:b/>
           <w:sz w:val="36"/>
           <w:szCs w:val="36"/>
-          <w:rtl w:val="0"/>
-        </w:rPr>
-        <w:t xml:space="preserve">Universidad Nacional del Oeste</w:t>
-      </w:r>
-    </w:p>
-    <w:p>
-      <w:pPr>
-        <w:rPr>
-          <w:b w:val="1"/>
+        </w:rPr>
+        <w:t>Universidad Nacional del Oeste</w:t>
+      </w:r>
+    </w:p>
+    <w:p>
+      <w:pPr>
+        <w:rPr>
+          <w:b/>
           <w:sz w:val="36"/>
           <w:szCs w:val="36"/>
         </w:rPr>
       </w:pPr>
-      <w:bookmarkStart w:colFirst="0" w:colLast="0" w:name="_heading=h.5ftj43vxg75s" w:id="0"/>
+      <w:bookmarkStart w:id="0" w:name="_heading=h.5ftj43vxg75s" w:colFirst="0" w:colLast="0"/>
       <w:bookmarkEnd w:id="0"/>
       <w:r>
         <w:rPr>
-          <w:b w:val="1"/>
+          <w:b/>
           <w:sz w:val="36"/>
           <w:szCs w:val="36"/>
-          <w:rtl w:val="0"/>
-        </w:rPr>
-        <w:t xml:space="preserve">Práctica Profesional 2025</w:t>
-      </w:r>
-    </w:p>
-    <w:p>
-      <w:pPr>
-        <w:rPr>
-          <w:b w:val="1"/>
+        </w:rPr>
+        <w:t>Práctica Profesional 2025</w:t>
+      </w:r>
+    </w:p>
+    <w:p>
+      <w:pPr>
+        <w:rPr>
+          <w:b/>
           <w:sz w:val="36"/>
           <w:szCs w:val="36"/>
         </w:rPr>
       </w:pPr>
       <w:r>
         <w:rPr>
-          <w:b w:val="1"/>
+          <w:b/>
           <w:sz w:val="36"/>
           <w:szCs w:val="36"/>
-          <w:rtl w:val="0"/>
-        </w:rPr>
-        <w:t xml:space="preserve">Informe de Avance del Alumno</w:t>
-      </w:r>
-    </w:p>
-    <w:p>
-      <w:pPr>
-        <w:rPr>
-          <w:sz w:val="32"/>
-          <w:szCs w:val="32"/>
-        </w:rPr>
-      </w:pPr>
-      <w:r>
-        <w:rPr>
-          <w:rtl w:val="0"/>
-        </w:rPr>
-      </w:r>
+        </w:rPr>
+        <w:t>Informe de Avance del Alumno</w:t>
+      </w:r>
+    </w:p>
+    <w:p>
+      <w:pPr>
+        <w:rPr>
+          <w:sz w:val="32"/>
+          <w:szCs w:val="32"/>
+        </w:rPr>
+      </w:pPr>
     </w:p>
     <w:p>
       <w:pPr>
@@ -77,19 +69,24 @@
           <w:ilvl w:val="0"/>
           <w:numId w:val="1"/>
         </w:numPr>
-        <w:ind w:left="720" w:hanging="360"/>
-        <w:rPr>
-          <w:sz w:val="32"/>
-          <w:szCs w:val="32"/>
-        </w:rPr>
-      </w:pPr>
-      <w:r>
-        <w:rPr>
-          <w:sz w:val="32"/>
-          <w:szCs w:val="32"/>
-          <w:rtl w:val="0"/>
-        </w:rPr>
-        <w:t xml:space="preserve">Período: 2do cuatrimestre de 2025</w:t>
+        <w:rPr>
+          <w:sz w:val="32"/>
+          <w:szCs w:val="32"/>
+        </w:rPr>
+      </w:pPr>
+      <w:r>
+        <w:rPr>
+          <w:sz w:val="32"/>
+          <w:szCs w:val="32"/>
+        </w:rPr>
+        <w:t xml:space="preserve">Período: </w:t>
+      </w:r>
+      <w:r>
+        <w:rPr>
+          <w:sz w:val="32"/>
+          <w:szCs w:val="32"/>
+        </w:rPr>
+        <w:t>22 de septiembre a 26 de septiembre</w:t>
       </w:r>
     </w:p>
     <w:p>
@@ -98,19 +95,17 @@
           <w:ilvl w:val="0"/>
           <w:numId w:val="1"/>
         </w:numPr>
-        <w:ind w:left="720" w:hanging="360"/>
-        <w:rPr>
-          <w:sz w:val="32"/>
-          <w:szCs w:val="32"/>
-        </w:rPr>
-      </w:pPr>
-      <w:r>
-        <w:rPr>
-          <w:sz w:val="32"/>
-          <w:szCs w:val="32"/>
-          <w:rtl w:val="0"/>
-        </w:rPr>
-        <w:t xml:space="preserve">Nombre y Apellido del Alumno: Ian Alén Cisneros</w:t>
+        <w:rPr>
+          <w:sz w:val="32"/>
+          <w:szCs w:val="32"/>
+        </w:rPr>
+      </w:pPr>
+      <w:r>
+        <w:rPr>
+          <w:sz w:val="32"/>
+          <w:szCs w:val="32"/>
+        </w:rPr>
+        <w:t>Nombre y Apellido del Alumno: Ian Alén Cisneros</w:t>
       </w:r>
     </w:p>
     <w:p>
@@ -119,19 +114,17 @@
           <w:ilvl w:val="0"/>
           <w:numId w:val="1"/>
         </w:numPr>
-        <w:ind w:left="720" w:hanging="360"/>
-        <w:rPr>
-          <w:sz w:val="32"/>
-          <w:szCs w:val="32"/>
-        </w:rPr>
-      </w:pPr>
-      <w:r>
-        <w:rPr>
-          <w:sz w:val="32"/>
-          <w:szCs w:val="32"/>
-          <w:rtl w:val="0"/>
-        </w:rPr>
-        <w:t xml:space="preserve">Empresa: Universidad Nacional del Oeste</w:t>
+        <w:rPr>
+          <w:sz w:val="32"/>
+          <w:szCs w:val="32"/>
+        </w:rPr>
+      </w:pPr>
+      <w:r>
+        <w:rPr>
+          <w:sz w:val="32"/>
+          <w:szCs w:val="32"/>
+        </w:rPr>
+        <w:t>Empresa: Universidad Nacional del Oeste</w:t>
       </w:r>
     </w:p>
     <w:p>
@@ -140,19 +133,17 @@
           <w:ilvl w:val="0"/>
           <w:numId w:val="1"/>
         </w:numPr>
-        <w:ind w:left="720" w:hanging="360"/>
-        <w:rPr>
-          <w:sz w:val="32"/>
-          <w:szCs w:val="32"/>
-        </w:rPr>
-      </w:pPr>
-      <w:r>
-        <w:rPr>
-          <w:sz w:val="32"/>
-          <w:szCs w:val="32"/>
-          <w:rtl w:val="0"/>
-        </w:rPr>
-        <w:t xml:space="preserve">Supervisor en la Empresa: Enrique Fernández</w:t>
+        <w:rPr>
+          <w:sz w:val="32"/>
+          <w:szCs w:val="32"/>
+        </w:rPr>
+      </w:pPr>
+      <w:r>
+        <w:rPr>
+          <w:sz w:val="32"/>
+          <w:szCs w:val="32"/>
+        </w:rPr>
+        <w:t>Supervisor en la Empresa: Enrique Fernández</w:t>
       </w:r>
     </w:p>
     <w:p>
@@ -161,19 +152,17 @@
           <w:ilvl w:val="0"/>
           <w:numId w:val="1"/>
         </w:numPr>
-        <w:ind w:left="720" w:hanging="360"/>
-        <w:rPr>
-          <w:sz w:val="32"/>
-          <w:szCs w:val="32"/>
-        </w:rPr>
-      </w:pPr>
-      <w:r>
-        <w:rPr>
-          <w:sz w:val="32"/>
-          <w:szCs w:val="32"/>
-          <w:rtl w:val="0"/>
-        </w:rPr>
-        <w:t xml:space="preserve">Actividades Desarrolladas:</w:t>
+        <w:rPr>
+          <w:sz w:val="32"/>
+          <w:szCs w:val="32"/>
+        </w:rPr>
+      </w:pPr>
+      <w:r>
+        <w:rPr>
+          <w:sz w:val="32"/>
+          <w:szCs w:val="32"/>
+        </w:rPr>
+        <w:t>Actividades Desarrolladas:</w:t>
       </w:r>
     </w:p>
     <w:p>
@@ -182,53 +171,49 @@
           <w:ilvl w:val="1"/>
           <w:numId w:val="1"/>
         </w:numPr>
-        <w:ind w:left="1080" w:hanging="360"/>
-        <w:rPr>
-          <w:sz w:val="32"/>
-          <w:szCs w:val="32"/>
-        </w:rPr>
-      </w:pPr>
-      <w:r>
-        <w:rPr>
-          <w:sz w:val="32"/>
-          <w:szCs w:val="32"/>
-          <w:rtl w:val="0"/>
-        </w:rPr>
-        <w:t xml:space="preserve">Actividades realizadas en el período:</w:t>
-      </w:r>
-    </w:p>
-    <w:p>
-      <w:pPr>
-        <w:ind w:left="1080" w:firstLine="0"/>
-        <w:rPr>
-          <w:sz w:val="32"/>
-          <w:szCs w:val="32"/>
-        </w:rPr>
-      </w:pPr>
-      <w:r>
-        <w:rPr>
-          <w:sz w:val="32"/>
-          <w:szCs w:val="32"/>
-          <w:rtl w:val="0"/>
-        </w:rPr>
-        <w:t xml:space="preserve">Implementación de primera versión de backend de búsqueda por API de IA</w:t>
-      </w:r>
-    </w:p>
-    <w:p>
-      <w:pPr>
-        <w:ind w:left="1080" w:firstLine="0"/>
-        <w:rPr>
-          <w:sz w:val="32"/>
-          <w:szCs w:val="32"/>
-        </w:rPr>
-      </w:pPr>
-      <w:r>
-        <w:rPr>
-          <w:sz w:val="32"/>
-          <w:szCs w:val="32"/>
-          <w:rtl w:val="0"/>
-        </w:rPr>
-        <w:t xml:space="preserve">Filtro por inglés, fecha y límite de documentos</w:t>
+        <w:rPr>
+          <w:sz w:val="32"/>
+          <w:szCs w:val="32"/>
+        </w:rPr>
+      </w:pPr>
+      <w:r>
+        <w:rPr>
+          <w:sz w:val="32"/>
+          <w:szCs w:val="32"/>
+        </w:rPr>
+        <w:t>Actividades realizadas en el período:</w:t>
+      </w:r>
+    </w:p>
+    <w:p>
+      <w:pPr>
+        <w:ind w:left="1080"/>
+        <w:rPr>
+          <w:sz w:val="32"/>
+          <w:szCs w:val="32"/>
+        </w:rPr>
+      </w:pPr>
+      <w:r>
+        <w:rPr>
+          <w:sz w:val="32"/>
+          <w:szCs w:val="32"/>
+        </w:rPr>
+        <w:t>Implementación de primera versión de backend de búsqueda por API de IA</w:t>
+      </w:r>
+    </w:p>
+    <w:p>
+      <w:pPr>
+        <w:ind w:left="1080"/>
+        <w:rPr>
+          <w:sz w:val="32"/>
+          <w:szCs w:val="32"/>
+        </w:rPr>
+      </w:pPr>
+      <w:r>
+        <w:rPr>
+          <w:sz w:val="32"/>
+          <w:szCs w:val="32"/>
+        </w:rPr>
+        <w:t>Filtro por inglés, fecha y límite de documentos</w:t>
       </w:r>
     </w:p>
     <w:p>
@@ -237,36 +222,33 @@
           <w:ilvl w:val="1"/>
           <w:numId w:val="1"/>
         </w:numPr>
-        <w:ind w:left="1080" w:hanging="360"/>
-        <w:rPr>
-          <w:sz w:val="32"/>
-          <w:szCs w:val="32"/>
-        </w:rPr>
-      </w:pPr>
-      <w:r>
-        <w:rPr>
-          <w:sz w:val="32"/>
-          <w:szCs w:val="32"/>
-          <w:rtl w:val="0"/>
+        <w:rPr>
+          <w:sz w:val="32"/>
+          <w:szCs w:val="32"/>
+        </w:rPr>
+      </w:pPr>
+      <w:r>
+        <w:rPr>
+          <w:sz w:val="32"/>
+          <w:szCs w:val="32"/>
         </w:rPr>
         <w:t xml:space="preserve"> Actividades no realizadas en el período según cronograma:</w:t>
       </w:r>
     </w:p>
     <w:p>
       <w:pPr>
-        <w:ind w:left="1080" w:firstLine="0"/>
-        <w:rPr>
-          <w:sz w:val="32"/>
-          <w:szCs w:val="32"/>
-        </w:rPr>
-      </w:pPr>
-      <w:r>
-        <w:rPr>
-          <w:sz w:val="32"/>
-          <w:szCs w:val="32"/>
-          <w:rtl w:val="0"/>
-        </w:rPr>
-        <w:t xml:space="preserve">-</w:t>
+        <w:ind w:left="1080"/>
+        <w:rPr>
+          <w:sz w:val="32"/>
+          <w:szCs w:val="32"/>
+        </w:rPr>
+      </w:pPr>
+      <w:r>
+        <w:rPr>
+          <w:sz w:val="32"/>
+          <w:szCs w:val="32"/>
+        </w:rPr>
+        <w:t>-</w:t>
       </w:r>
     </w:p>
     <w:p>
@@ -275,19 +257,17 @@
           <w:ilvl w:val="1"/>
           <w:numId w:val="1"/>
         </w:numPr>
-        <w:ind w:left="1080" w:hanging="360"/>
-        <w:rPr>
-          <w:sz w:val="32"/>
-          <w:szCs w:val="32"/>
-        </w:rPr>
-      </w:pPr>
-      <w:r>
-        <w:rPr>
-          <w:sz w:val="32"/>
-          <w:szCs w:val="32"/>
-          <w:rtl w:val="0"/>
-        </w:rPr>
-        <w:t xml:space="preserve">Dificultades encontradas:</w:t>
+        <w:rPr>
+          <w:sz w:val="32"/>
+          <w:szCs w:val="32"/>
+        </w:rPr>
+      </w:pPr>
+      <w:r>
+        <w:rPr>
+          <w:sz w:val="32"/>
+          <w:szCs w:val="32"/>
+        </w:rPr>
+        <w:t>Dificultades encontradas:</w:t>
       </w:r>
     </w:p>
     <w:p>
@@ -296,36 +276,33 @@
           <w:ilvl w:val="1"/>
           <w:numId w:val="1"/>
         </w:numPr>
-        <w:ind w:left="1080" w:hanging="360"/>
-        <w:rPr>
-          <w:sz w:val="32"/>
-          <w:szCs w:val="32"/>
-        </w:rPr>
-      </w:pPr>
-      <w:r>
-        <w:rPr>
-          <w:sz w:val="32"/>
-          <w:szCs w:val="32"/>
-          <w:rtl w:val="0"/>
-        </w:rPr>
-        <w:t xml:space="preserve">Resolución de Dificultades</w:t>
-      </w:r>
-    </w:p>
-    <w:p>
-      <w:pPr>
-        <w:ind w:left="1080" w:firstLine="0"/>
-        <w:rPr>
-          <w:sz w:val="32"/>
-          <w:szCs w:val="32"/>
-        </w:rPr>
-      </w:pPr>
-      <w:r>
-        <w:rPr>
-          <w:sz w:val="32"/>
-          <w:szCs w:val="32"/>
-          <w:rtl w:val="0"/>
-        </w:rPr>
-        <w:t xml:space="preserve">-</w:t>
+        <w:rPr>
+          <w:sz w:val="32"/>
+          <w:szCs w:val="32"/>
+        </w:rPr>
+      </w:pPr>
+      <w:r>
+        <w:rPr>
+          <w:sz w:val="32"/>
+          <w:szCs w:val="32"/>
+        </w:rPr>
+        <w:t>Resolución de Dificultades</w:t>
+      </w:r>
+    </w:p>
+    <w:p>
+      <w:pPr>
+        <w:ind w:left="1080"/>
+        <w:rPr>
+          <w:sz w:val="32"/>
+          <w:szCs w:val="32"/>
+        </w:rPr>
+      </w:pPr>
+      <w:r>
+        <w:rPr>
+          <w:sz w:val="32"/>
+          <w:szCs w:val="32"/>
+        </w:rPr>
+        <w:t>-</w:t>
       </w:r>
     </w:p>
     <w:p>
@@ -334,53 +311,51 @@
           <w:ilvl w:val="1"/>
           <w:numId w:val="1"/>
         </w:numPr>
-        <w:ind w:left="1080" w:hanging="360"/>
-        <w:rPr>
-          <w:sz w:val="32"/>
-          <w:szCs w:val="32"/>
-        </w:rPr>
-      </w:pPr>
-      <w:r>
-        <w:rPr>
-          <w:sz w:val="32"/>
-          <w:szCs w:val="32"/>
-          <w:rtl w:val="0"/>
-        </w:rPr>
-        <w:t xml:space="preserve">Próximas tareas</w:t>
-      </w:r>
-    </w:p>
-    <w:p>
-      <w:pPr>
-        <w:ind w:left="1080" w:firstLine="0"/>
-        <w:rPr>
-          <w:sz w:val="32"/>
-          <w:szCs w:val="32"/>
-        </w:rPr>
-      </w:pPr>
-      <w:r>
-        <w:rPr>
-          <w:sz w:val="32"/>
-          <w:szCs w:val="32"/>
-          <w:rtl w:val="0"/>
-        </w:rPr>
-        <w:t xml:space="preserve">- Procesamiento de texto</w:t>
-      </w:r>
-    </w:p>
-    <w:p>
-      <w:pPr>
-        <w:ind w:left="1080" w:firstLine="0"/>
-        <w:rPr>
-          <w:sz w:val="32"/>
-          <w:szCs w:val="32"/>
-        </w:rPr>
-      </w:pPr>
-      <w:r>
-        <w:rPr>
-          <w:sz w:val="32"/>
-          <w:szCs w:val="32"/>
-          <w:rtl w:val="0"/>
-        </w:rPr>
-        <w:t xml:space="preserve">- Filtrar stop words (the, of, from, etc.)</w:t>
+        <w:rPr>
+          <w:sz w:val="32"/>
+          <w:szCs w:val="32"/>
+        </w:rPr>
+      </w:pPr>
+      <w:r>
+        <w:rPr>
+          <w:sz w:val="32"/>
+          <w:szCs w:val="32"/>
+        </w:rPr>
+        <w:t>Próximas tareas</w:t>
+      </w:r>
+    </w:p>
+    <w:p>
+      <w:pPr>
+        <w:ind w:left="1080"/>
+        <w:rPr>
+          <w:sz w:val="32"/>
+          <w:szCs w:val="32"/>
+        </w:rPr>
+      </w:pPr>
+      <w:r>
+        <w:rPr>
+          <w:sz w:val="32"/>
+          <w:szCs w:val="32"/>
+        </w:rPr>
+        <w:t>- Procesamiento de texto</w:t>
+      </w:r>
+    </w:p>
+    <w:p>
+      <w:pPr>
+        <w:ind w:left="1080"/>
+        <w:rPr>
+          <w:sz w:val="32"/>
+          <w:szCs w:val="32"/>
+          <w:lang w:val="en-GB"/>
+        </w:rPr>
+      </w:pPr>
+      <w:r>
+        <w:rPr>
+          <w:sz w:val="32"/>
+          <w:szCs w:val="32"/>
+          <w:lang w:val="en-GB"/>
+        </w:rPr>
+        <w:t>- Filtrar stop words (the, of, from, etc.)</w:t>
       </w:r>
     </w:p>
     <w:p>
@@ -389,63 +364,59 @@
           <w:ilvl w:val="1"/>
           <w:numId w:val="1"/>
         </w:numPr>
-        <w:ind w:left="1080" w:hanging="360"/>
-        <w:rPr>
-          <w:sz w:val="32"/>
-          <w:szCs w:val="32"/>
-        </w:rPr>
-      </w:pPr>
-      <w:r>
-        <w:rPr>
-          <w:sz w:val="32"/>
-          <w:szCs w:val="32"/>
-          <w:rtl w:val="0"/>
-        </w:rPr>
-        <w:t xml:space="preserve">Comentarios Supervisor</w:t>
-      </w:r>
-    </w:p>
-    <w:p>
-      <w:pPr>
-        <w:rPr>
-          <w:sz w:val="32"/>
-          <w:szCs w:val="32"/>
-        </w:rPr>
-      </w:pPr>
-      <w:r>
-        <w:rPr>
-          <w:sz w:val="32"/>
-          <w:szCs w:val="32"/>
-          <w:rtl w:val="0"/>
-        </w:rPr>
-        <w:t xml:space="preserve">………………………………………………………………………………………………………………………………………………………………………………………………………………………………………………………………………………………………………………</w:t>
-      </w:r>
-    </w:p>
-    <w:p>
-      <w:pPr>
-        <w:spacing w:after="160" w:before="0" w:lineRule="auto"/>
-        <w:rPr>
-          <w:sz w:val="32"/>
-          <w:szCs w:val="32"/>
-        </w:rPr>
-      </w:pPr>
-      <w:r>
-        <w:rPr>
-          <w:rtl w:val="0"/>
-        </w:rPr>
-      </w:r>
+        <w:rPr>
+          <w:sz w:val="32"/>
+          <w:szCs w:val="32"/>
+        </w:rPr>
+      </w:pPr>
+      <w:r>
+        <w:rPr>
+          <w:sz w:val="32"/>
+          <w:szCs w:val="32"/>
+        </w:rPr>
+        <w:t>Comentarios Supervisor</w:t>
+      </w:r>
+    </w:p>
+    <w:p>
+      <w:pPr>
+        <w:rPr>
+          <w:sz w:val="32"/>
+          <w:szCs w:val="32"/>
+        </w:rPr>
+      </w:pPr>
+      <w:r>
+        <w:rPr>
+          <w:sz w:val="32"/>
+          <w:szCs w:val="32"/>
+        </w:rPr>
+        <w:lastRenderedPageBreak/>
+        <w:t>………………………………………………………………………………………………………………………………………………………………………………………………………………………………………………………………………………………………………………</w:t>
+      </w:r>
+    </w:p>
+    <w:p>
+      <w:pPr>
+        <w:rPr>
+          <w:sz w:val="32"/>
+          <w:szCs w:val="32"/>
+        </w:rPr>
+      </w:pPr>
     </w:p>
     <w:sectPr>
-      <w:pgSz w:h="16838" w:w="11906" w:orient="portrait"/>
-      <w:pgMar w:bottom="1417" w:top="1417" w:left="1701" w:right="1701" w:header="0" w:footer="0"/>
+      <w:pgSz w:w="11906" w:h="16838"/>
+      <w:pgMar w:top="1417" w:right="1701" w:bottom="1417" w:left="1701" w:header="0" w:footer="0" w:gutter="0"/>
       <w:pgNumType w:start="1"/>
+      <w:cols w:space="720"/>
     </w:sectPr>
   </w:body>
 </w:document>
 </file>
 
 <file path=word/numbering.xml><?xml version="1.0" encoding="utf-8"?>
-<w:numbering xmlns:mc="http://schemas.openxmlformats.org/markup-compatibility/2006" xmlns:o="urn:schemas-microsoft-com:office:office" xmlns:r="http://schemas.openxmlformats.org/officeDocument/2006/relationships" xmlns:m="http://schemas.openxmlformats.org/officeDocument/2006/math" xmlns:v="urn:schemas-microsoft-com:vml" xmlns:wp="http://schemas.openxmlformats.org/drawingml/2006/wordprocessingDrawing" xmlns:w10="urn:schemas-microsoft-com:office:word" xmlns:w="http://schemas.openxmlformats.org/wordprocessingml/2006/main" xmlns:wne="http://schemas.microsoft.com/office/word/2006/wordml" xmlns:sl="http://schemas.openxmlformats.org/schemaLibrary/2006/main" xmlns:a="http://schemas.openxmlformats.org/drawingml/2006/main" xmlns:pic="http://schemas.openxmlformats.org/drawingml/2006/picture" xmlns:c="http://schemas.openxmlformats.org/drawingml/2006/chart" xmlns:lc="http://schemas.openxmlformats.org/drawingml/2006/lockedCanvas" xmlns:dgm="http://schemas.openxmlformats.org/drawingml/2006/diagram" xmlns:wps="http://schemas.microsoft.com/office/word/2010/wordprocessingShape" xmlns:wpg="http://schemas.microsoft.com/office/word/2010/wordprocessingGroup" xmlns:w14="http://schemas.microsoft.com/office/word/2010/wordml" xmlns:w15="http://schemas.microsoft.com/office/word/2012/wordml" xmlns:w16="http://schemas.microsoft.com/office/word/2018/wordml" xmlns:w16cex="http://schemas.microsoft.com/office/word/2018/wordml/cex" xmlns:w16cid="http://schemas.microsoft.com/office/word/2016/wordml/cid" xmlns="http://schemas.microsoft.com/office/tasks/2019/documenttasks" xmlns:cr="http://schemas.microsoft.com/office/comments/2020/reactions">
-  <w:abstractNum w:abstractNumId="1">
+<w:numbering xmlns:wpc="http://schemas.microsoft.com/office/word/2010/wordprocessingCanvas" xmlns:cx="http://schemas.microsoft.com/office/drawing/2014/chartex" xmlns:cx1="http://schemas.microsoft.com/office/drawing/2015/9/8/chartex" xmlns:cx2="http://schemas.microsoft.com/office/drawing/2015/10/21/chartex" xmlns:cx3="http://schemas.microsoft.com/office/drawing/2016/5/9/chartex" xmlns:cx4="http://schemas.microsoft.com/office/drawing/2016/5/10/chartex" xmlns:cx5="http://schemas.microsoft.com/office/drawing/2016/5/11/chartex" xmlns:cx6="http://schemas.microsoft.com/office/drawing/2016/5/12/chartex" xmlns:cx7="http://schemas.microsoft.com/office/drawing/2016/5/13/chartex" xmlns:cx8="http://schemas.microsoft.com/office/drawing/2016/5/14/chartex" xmlns:mc="http://schemas.openxmlformats.org/markup-compatibility/2006" xmlns:aink="http://schemas.microsoft.com/office/drawing/2016/ink" xmlns:am3d="http://schemas.microsoft.com/office/drawing/2017/model3d" xmlns:o="urn:schemas-microsoft-com:office:office" xmlns:oel="http://schemas.microsoft.com/office/2019/extlst" xmlns:r="http://schemas.openxmlformats.org/officeDocument/2006/relationships" xmlns:m="http://schemas.openxmlformats.org/officeDocument/2006/math" xmlns:v="urn:schemas-microsoft-com:vml" xmlns:wp14="http://schemas.microsoft.com/office/word/2010/wordprocessingDrawing" xmlns:wp="http://schemas.openxmlformats.org/drawingml/2006/wordprocessingDrawing" xmlns:w10="urn:schemas-microsoft-com:office:word" xmlns:w="http://schemas.openxmlformats.org/wordprocessingml/2006/main" xmlns:w14="http://schemas.microsoft.com/office/word/2010/wordml" xmlns:w15="http://schemas.microsoft.com/office/word/2012/wordml" xmlns:w16cex="http://schemas.microsoft.com/office/word/2018/wordml/cex" xmlns:w16cid="http://schemas.microsoft.com/office/word/2016/wordml/cid" xmlns:w16="http://schemas.microsoft.com/office/word/2018/wordml" xmlns:w16du="http://schemas.microsoft.com/office/word/2023/wordml/word16du" xmlns:w16sdtdh="http://schemas.microsoft.com/office/word/2020/wordml/sdtdatahash" xmlns:w16sdtfl="http://schemas.microsoft.com/office/word/2024/wordml/sdtformatlock" xmlns:w16se="http://schemas.microsoft.com/office/word/2015/wordml/symex" xmlns:wpg="http://schemas.microsoft.com/office/word/2010/wordprocessingGroup" xmlns:wpi="http://schemas.microsoft.com/office/word/2010/wordprocessingInk" xmlns:wne="http://schemas.microsoft.com/office/word/2006/wordml" xmlns:wps="http://schemas.microsoft.com/office/word/2010/wordprocessingShape" mc:Ignorable="w14 w15 w16se w16cid w16 w16cex w16sdtdh w16sdtfl w16du wp14">
+  <w:abstractNum w:abstractNumId="0" w15:restartNumberingAfterBreak="0">
+    <w:nsid w:val="48BA4986"/>
+    <w:multiLevelType w:val="multilevel"/>
+    <w:tmpl w:val="BF8039E8"/>
     <w:lvl w:ilvl="0">
       <w:start w:val="1"/>
       <w:numFmt w:val="decimal"/>
@@ -454,7 +425,6 @@
       <w:pPr>
         <w:ind w:left="720" w:hanging="360"/>
       </w:pPr>
-      <w:rPr/>
     </w:lvl>
     <w:lvl w:ilvl="1">
       <w:start w:val="1"/>
@@ -464,7 +434,6 @@
       <w:pPr>
         <w:ind w:left="1080" w:hanging="360"/>
       </w:pPr>
-      <w:rPr/>
     </w:lvl>
     <w:lvl w:ilvl="2">
       <w:start w:val="1"/>
@@ -474,7 +443,6 @@
       <w:pPr>
         <w:ind w:left="1440" w:hanging="360"/>
       </w:pPr>
-      <w:rPr/>
     </w:lvl>
     <w:lvl w:ilvl="3">
       <w:start w:val="1"/>
@@ -484,7 +452,6 @@
       <w:pPr>
         <w:ind w:left="1800" w:hanging="360"/>
       </w:pPr>
-      <w:rPr/>
     </w:lvl>
     <w:lvl w:ilvl="4">
       <w:start w:val="1"/>
@@ -494,7 +461,6 @@
       <w:pPr>
         <w:ind w:left="2160" w:hanging="360"/>
       </w:pPr>
-      <w:rPr/>
     </w:lvl>
     <w:lvl w:ilvl="5">
       <w:start w:val="1"/>
@@ -504,7 +470,6 @@
       <w:pPr>
         <w:ind w:left="2520" w:hanging="360"/>
       </w:pPr>
-      <w:rPr/>
     </w:lvl>
     <w:lvl w:ilvl="6">
       <w:start w:val="1"/>
@@ -514,7 +479,6 @@
       <w:pPr>
         <w:ind w:left="2880" w:hanging="360"/>
       </w:pPr>
-      <w:rPr/>
     </w:lvl>
     <w:lvl w:ilvl="7">
       <w:start w:val="1"/>
@@ -524,7 +488,6 @@
       <w:pPr>
         <w:ind w:left="3240" w:hanging="360"/>
       </w:pPr>
-      <w:rPr/>
     </w:lvl>
     <w:lvl w:ilvl="8">
       <w:start w:val="1"/>
@@ -534,24 +497,23 @@
       <w:pPr>
         <w:ind w:left="3600" w:hanging="360"/>
       </w:pPr>
-      <w:rPr/>
     </w:lvl>
   </w:abstractNum>
-  <w:num w:numId="1">
-    <w:abstractNumId w:val="1"/>
+  <w:num w:numId="1" w16cid:durableId="1152941989">
+    <w:abstractNumId w:val="0"/>
   </w:num>
 </w:numbering>
 </file>
 
 <file path=word/styles.xml><?xml version="1.0" encoding="utf-8"?>
-<w:styles xmlns:mc="http://schemas.openxmlformats.org/markup-compatibility/2006" xmlns:o="urn:schemas-microsoft-com:office:office" xmlns:r="http://schemas.openxmlformats.org/officeDocument/2006/relationships" xmlns:m="http://schemas.openxmlformats.org/officeDocument/2006/math" xmlns:v="urn:schemas-microsoft-com:vml" xmlns:wp="http://schemas.openxmlformats.org/drawingml/2006/wordprocessingDrawing" xmlns:w10="urn:schemas-microsoft-com:office:word" xmlns:w="http://schemas.openxmlformats.org/wordprocessingml/2006/main" xmlns:wne="http://schemas.microsoft.com/office/word/2006/wordml" xmlns:sl="http://schemas.openxmlformats.org/schemaLibrary/2006/main" xmlns:a="http://schemas.openxmlformats.org/drawingml/2006/main" xmlns:pic="http://schemas.openxmlformats.org/drawingml/2006/picture" xmlns:c="http://schemas.openxmlformats.org/drawingml/2006/chart" xmlns:lc="http://schemas.openxmlformats.org/drawingml/2006/lockedCanvas" xmlns:dgm="http://schemas.openxmlformats.org/drawingml/2006/diagram" xmlns:wps="http://schemas.microsoft.com/office/word/2010/wordprocessingShape" xmlns:wpg="http://schemas.microsoft.com/office/word/2010/wordprocessingGroup" xmlns:w14="http://schemas.microsoft.com/office/word/2010/wordml" xmlns:w15="http://schemas.microsoft.com/office/word/2012/wordml" xmlns:w16="http://schemas.microsoft.com/office/word/2018/wordml" xmlns:w16cex="http://schemas.microsoft.com/office/word/2018/wordml/cex" xmlns:w16cid="http://schemas.microsoft.com/office/word/2016/wordml/cid" xmlns="http://schemas.microsoft.com/office/tasks/2019/documenttasks" xmlns:cr="http://schemas.microsoft.com/office/comments/2020/reactions">
+<w:styles xmlns:mc="http://schemas.openxmlformats.org/markup-compatibility/2006" xmlns:r="http://schemas.openxmlformats.org/officeDocument/2006/relationships" xmlns:w="http://schemas.openxmlformats.org/wordprocessingml/2006/main" xmlns:w14="http://schemas.microsoft.com/office/word/2010/wordml" xmlns:w15="http://schemas.microsoft.com/office/word/2012/wordml" xmlns:w16cex="http://schemas.microsoft.com/office/word/2018/wordml/cex" xmlns:w16cid="http://schemas.microsoft.com/office/word/2016/wordml/cid" xmlns:w16="http://schemas.microsoft.com/office/word/2018/wordml" xmlns:w16du="http://schemas.microsoft.com/office/word/2023/wordml/word16du" xmlns:w16sdtdh="http://schemas.microsoft.com/office/word/2020/wordml/sdtdatahash" xmlns:w16sdtfl="http://schemas.microsoft.com/office/word/2024/wordml/sdtformatlock" xmlns:w16se="http://schemas.microsoft.com/office/word/2015/wordml/symex" mc:Ignorable="w14 w15 w16se w16cid w16 w16cex w16sdtdh w16sdtfl w16du">
   <w:docDefaults>
     <w:rPrDefault>
       <w:rPr>
-        <w:rFonts w:ascii="Calibri" w:cs="Calibri" w:eastAsia="Calibri" w:hAnsi="Calibri"/>
+        <w:rFonts w:ascii="Calibri" w:eastAsia="Calibri" w:hAnsi="Calibri" w:cs="Calibri"/>
         <w:sz w:val="22"/>
         <w:szCs w:val="22"/>
-        <w:lang w:val="es-AR"/>
+        <w:lang w:val="es-AR" w:eastAsia="es-AR" w:bidi="ar-SA"/>
       </w:rPr>
     </w:rPrDefault>
     <w:pPrDefault>
@@ -560,32 +522,402 @@
       </w:pPr>
     </w:pPrDefault>
   </w:docDefaults>
-  <w:style w:type="table" w:styleId="TableNormal" w:default="1">
-    <w:name w:val="TableNormal"/>
-    <w:tblPr>
-      <w:tblCellMar>
-        <w:top w:w="100.0" w:type="dxa"/>
-        <w:left w:w="100.0" w:type="dxa"/>
-        <w:bottom w:w="100.0" w:type="dxa"/>
-        <w:right w:w="100.0" w:type="dxa"/>
-      </w:tblCellMar>
-    </w:tblPr>
-  </w:style>
-  <w:style w:type="paragraph" w:styleId="Normal" w:default="1">
-    <w:name w:val="normal"/>
+  <w:latentStyles w:defLockedState="0" w:defUIPriority="99" w:defSemiHidden="0" w:defUnhideWhenUsed="0" w:defQFormat="0" w:count="376">
+    <w:lsdException w:name="Normal" w:uiPriority="0" w:qFormat="1"/>
+    <w:lsdException w:name="heading 1" w:uiPriority="9" w:qFormat="1"/>
+    <w:lsdException w:name="heading 2" w:semiHidden="1" w:uiPriority="9" w:unhideWhenUsed="1" w:qFormat="1"/>
+    <w:lsdException w:name="heading 3" w:semiHidden="1" w:uiPriority="9" w:unhideWhenUsed="1" w:qFormat="1"/>
+    <w:lsdException w:name="heading 4" w:semiHidden="1" w:uiPriority="9" w:unhideWhenUsed="1" w:qFormat="1"/>
+    <w:lsdException w:name="heading 5" w:semiHidden="1" w:uiPriority="9" w:unhideWhenUsed="1" w:qFormat="1"/>
+    <w:lsdException w:name="heading 6" w:semiHidden="1" w:uiPriority="9" w:unhideWhenUsed="1" w:qFormat="1"/>
+    <w:lsdException w:name="heading 7" w:semiHidden="1" w:uiPriority="9" w:unhideWhenUsed="1" w:qFormat="1"/>
+    <w:lsdException w:name="heading 8" w:semiHidden="1" w:uiPriority="9" w:unhideWhenUsed="1" w:qFormat="1"/>
+    <w:lsdException w:name="heading 9" w:semiHidden="1" w:uiPriority="9" w:unhideWhenUsed="1" w:qFormat="1"/>
+    <w:lsdException w:name="index 1" w:semiHidden="1" w:unhideWhenUsed="1"/>
+    <w:lsdException w:name="index 2" w:semiHidden="1" w:unhideWhenUsed="1"/>
+    <w:lsdException w:name="index 3" w:semiHidden="1" w:unhideWhenUsed="1"/>
+    <w:lsdException w:name="index 4" w:semiHidden="1" w:unhideWhenUsed="1"/>
+    <w:lsdException w:name="index 5" w:semiHidden="1" w:unhideWhenUsed="1"/>
+    <w:lsdException w:name="index 6" w:semiHidden="1" w:unhideWhenUsed="1"/>
+    <w:lsdException w:name="index 7" w:semiHidden="1" w:unhideWhenUsed="1"/>
+    <w:lsdException w:name="index 8" w:semiHidden="1" w:unhideWhenUsed="1"/>
+    <w:lsdException w:name="index 9" w:semiHidden="1" w:unhideWhenUsed="1"/>
+    <w:lsdException w:name="toc 1" w:semiHidden="1" w:uiPriority="39" w:unhideWhenUsed="1"/>
+    <w:lsdException w:name="toc 2" w:semiHidden="1" w:uiPriority="39" w:unhideWhenUsed="1"/>
+    <w:lsdException w:name="toc 3" w:semiHidden="1" w:uiPriority="39" w:unhideWhenUsed="1"/>
+    <w:lsdException w:name="toc 4" w:semiHidden="1" w:uiPriority="39" w:unhideWhenUsed="1"/>
+    <w:lsdException w:name="toc 5" w:semiHidden="1" w:uiPriority="39" w:unhideWhenUsed="1"/>
+    <w:lsdException w:name="toc 6" w:semiHidden="1" w:uiPriority="39" w:unhideWhenUsed="1"/>
+    <w:lsdException w:name="toc 7" w:semiHidden="1" w:uiPriority="39" w:unhideWhenUsed="1"/>
+    <w:lsdException w:name="toc 8" w:semiHidden="1" w:uiPriority="39" w:unhideWhenUsed="1"/>
+    <w:lsdException w:name="toc 9" w:semiHidden="1" w:uiPriority="39" w:unhideWhenUsed="1"/>
+    <w:lsdException w:name="Normal Indent" w:semiHidden="1" w:unhideWhenUsed="1"/>
+    <w:lsdException w:name="footnote text" w:semiHidden="1" w:unhideWhenUsed="1"/>
+    <w:lsdException w:name="annotation text" w:semiHidden="1" w:unhideWhenUsed="1"/>
+    <w:lsdException w:name="header" w:semiHidden="1" w:unhideWhenUsed="1"/>
+    <w:lsdException w:name="footer" w:semiHidden="1" w:unhideWhenUsed="1"/>
+    <w:lsdException w:name="index heading" w:semiHidden="1" w:unhideWhenUsed="1"/>
+    <w:lsdException w:name="caption" w:semiHidden="1" w:uiPriority="35" w:unhideWhenUsed="1" w:qFormat="1"/>
+    <w:lsdException w:name="table of figures" w:semiHidden="1" w:unhideWhenUsed="1"/>
+    <w:lsdException w:name="envelope address" w:semiHidden="1" w:unhideWhenUsed="1"/>
+    <w:lsdException w:name="envelope return" w:semiHidden="1" w:unhideWhenUsed="1"/>
+    <w:lsdException w:name="footnote reference" w:semiHidden="1" w:unhideWhenUsed="1"/>
+    <w:lsdException w:name="annotation reference" w:semiHidden="1" w:unhideWhenUsed="1"/>
+    <w:lsdException w:name="line number" w:semiHidden="1" w:unhideWhenUsed="1"/>
+    <w:lsdException w:name="page number" w:semiHidden="1" w:unhideWhenUsed="1"/>
+    <w:lsdException w:name="endnote reference" w:semiHidden="1" w:unhideWhenUsed="1"/>
+    <w:lsdException w:name="endnote text" w:semiHidden="1" w:unhideWhenUsed="1"/>
+    <w:lsdException w:name="table of authorities" w:semiHidden="1" w:unhideWhenUsed="1"/>
+    <w:lsdException w:name="macro" w:semiHidden="1" w:unhideWhenUsed="1"/>
+    <w:lsdException w:name="toa heading" w:semiHidden="1" w:unhideWhenUsed="1"/>
+    <w:lsdException w:name="List" w:semiHidden="1" w:unhideWhenUsed="1"/>
+    <w:lsdException w:name="List Bullet" w:semiHidden="1" w:unhideWhenUsed="1"/>
+    <w:lsdException w:name="List Number" w:semiHidden="1" w:unhideWhenUsed="1"/>
+    <w:lsdException w:name="List 2" w:semiHidden="1" w:unhideWhenUsed="1"/>
+    <w:lsdException w:name="List 3" w:semiHidden="1" w:unhideWhenUsed="1"/>
+    <w:lsdException w:name="List 4" w:semiHidden="1" w:unhideWhenUsed="1"/>
+    <w:lsdException w:name="List 5" w:semiHidden="1" w:unhideWhenUsed="1"/>
+    <w:lsdException w:name="List Bullet 2" w:semiHidden="1" w:unhideWhenUsed="1"/>
+    <w:lsdException w:name="List Bullet 3" w:semiHidden="1" w:unhideWhenUsed="1"/>
+    <w:lsdException w:name="List Bullet 4" w:semiHidden="1" w:unhideWhenUsed="1"/>
+    <w:lsdException w:name="List Bullet 5" w:semiHidden="1" w:unhideWhenUsed="1"/>
+    <w:lsdException w:name="List Number 2" w:semiHidden="1" w:unhideWhenUsed="1"/>
+    <w:lsdException w:name="List Number 3" w:semiHidden="1" w:unhideWhenUsed="1"/>
+    <w:lsdException w:name="List Number 4" w:semiHidden="1" w:unhideWhenUsed="1"/>
+    <w:lsdException w:name="List Number 5" w:semiHidden="1" w:unhideWhenUsed="1"/>
+    <w:lsdException w:name="Title" w:uiPriority="10" w:qFormat="1"/>
+    <w:lsdException w:name="Closing" w:semiHidden="1" w:unhideWhenUsed="1"/>
+    <w:lsdException w:name="Signature" w:semiHidden="1" w:unhideWhenUsed="1"/>
+    <w:lsdException w:name="Default Paragraph Font" w:semiHidden="1" w:uiPriority="1" w:unhideWhenUsed="1"/>
+    <w:lsdException w:name="Body Text" w:semiHidden="1" w:unhideWhenUsed="1"/>
+    <w:lsdException w:name="Body Text Indent" w:semiHidden="1" w:unhideWhenUsed="1"/>
+    <w:lsdException w:name="List Continue" w:semiHidden="1" w:unhideWhenUsed="1"/>
+    <w:lsdException w:name="List Continue 2" w:semiHidden="1" w:unhideWhenUsed="1"/>
+    <w:lsdException w:name="List Continue 3" w:semiHidden="1" w:unhideWhenUsed="1"/>
+    <w:lsdException w:name="List Continue 4" w:semiHidden="1" w:unhideWhenUsed="1"/>
+    <w:lsdException w:name="List Continue 5" w:semiHidden="1" w:unhideWhenUsed="1"/>
+    <w:lsdException w:name="Message Header" w:semiHidden="1" w:unhideWhenUsed="1"/>
+    <w:lsdException w:name="Subtitle" w:uiPriority="11" w:qFormat="1"/>
+    <w:lsdException w:name="Salutation" w:semiHidden="1" w:unhideWhenUsed="1"/>
+    <w:lsdException w:name="Date" w:semiHidden="1" w:unhideWhenUsed="1"/>
+    <w:lsdException w:name="Body Text First Indent" w:semiHidden="1" w:unhideWhenUsed="1"/>
+    <w:lsdException w:name="Body Text First Indent 2" w:semiHidden="1" w:unhideWhenUsed="1"/>
+    <w:lsdException w:name="Note Heading" w:semiHidden="1" w:unhideWhenUsed="1"/>
+    <w:lsdException w:name="Body Text 2" w:semiHidden="1" w:unhideWhenUsed="1"/>
+    <w:lsdException w:name="Body Text 3" w:semiHidden="1" w:unhideWhenUsed="1"/>
+    <w:lsdException w:name="Body Text Indent 2" w:semiHidden="1" w:unhideWhenUsed="1"/>
+    <w:lsdException w:name="Body Text Indent 3" w:semiHidden="1" w:unhideWhenUsed="1"/>
+    <w:lsdException w:name="Block Text" w:semiHidden="1" w:unhideWhenUsed="1"/>
+    <w:lsdException w:name="Hyperlink" w:semiHidden="1" w:unhideWhenUsed="1"/>
+    <w:lsdException w:name="FollowedHyperlink" w:semiHidden="1" w:unhideWhenUsed="1"/>
+    <w:lsdException w:name="Strong" w:uiPriority="22" w:qFormat="1"/>
+    <w:lsdException w:name="Emphasis" w:uiPriority="20" w:qFormat="1"/>
+    <w:lsdException w:name="Document Map" w:semiHidden="1" w:unhideWhenUsed="1"/>
+    <w:lsdException w:name="Plain Text" w:semiHidden="1" w:unhideWhenUsed="1"/>
+    <w:lsdException w:name="E-mail Signature" w:semiHidden="1" w:unhideWhenUsed="1"/>
+    <w:lsdException w:name="HTML Top of Form" w:semiHidden="1" w:unhideWhenUsed="1"/>
+    <w:lsdException w:name="HTML Bottom of Form" w:semiHidden="1" w:unhideWhenUsed="1"/>
+    <w:lsdException w:name="Normal (Web)" w:semiHidden="1" w:unhideWhenUsed="1"/>
+    <w:lsdException w:name="HTML Acronym" w:semiHidden="1" w:unhideWhenUsed="1"/>
+    <w:lsdException w:name="HTML Address" w:semiHidden="1" w:unhideWhenUsed="1"/>
+    <w:lsdException w:name="HTML Cite" w:semiHidden="1" w:unhideWhenUsed="1"/>
+    <w:lsdException w:name="HTML Code" w:semiHidden="1" w:unhideWhenUsed="1"/>
+    <w:lsdException w:name="HTML Definition" w:semiHidden="1" w:unhideWhenUsed="1"/>
+    <w:lsdException w:name="HTML Keyboard" w:semiHidden="1" w:unhideWhenUsed="1"/>
+    <w:lsdException w:name="HTML Preformatted" w:semiHidden="1" w:unhideWhenUsed="1"/>
+    <w:lsdException w:name="HTML Sample" w:semiHidden="1" w:unhideWhenUsed="1"/>
+    <w:lsdException w:name="HTML Typewriter" w:semiHidden="1" w:unhideWhenUsed="1"/>
+    <w:lsdException w:name="HTML Variable" w:semiHidden="1" w:unhideWhenUsed="1"/>
+    <w:lsdException w:name="Normal Table" w:semiHidden="1" w:unhideWhenUsed="1"/>
+    <w:lsdException w:name="annotation subject" w:semiHidden="1" w:unhideWhenUsed="1"/>
+    <w:lsdException w:name="No List" w:semiHidden="1" w:unhideWhenUsed="1"/>
+    <w:lsdException w:name="Outline List 1" w:semiHidden="1" w:unhideWhenUsed="1"/>
+    <w:lsdException w:name="Outline List 2" w:semiHidden="1" w:unhideWhenUsed="1"/>
+    <w:lsdException w:name="Outline List 3" w:semiHidden="1" w:unhideWhenUsed="1"/>
+    <w:lsdException w:name="Table Simple 1" w:semiHidden="1" w:unhideWhenUsed="1"/>
+    <w:lsdException w:name="Table Simple 2" w:semiHidden="1" w:unhideWhenUsed="1"/>
+    <w:lsdException w:name="Table Simple 3" w:semiHidden="1" w:unhideWhenUsed="1"/>
+    <w:lsdException w:name="Table Classic 1" w:semiHidden="1" w:unhideWhenUsed="1"/>
+    <w:lsdException w:name="Table Classic 2" w:semiHidden="1" w:unhideWhenUsed="1"/>
+    <w:lsdException w:name="Table Classic 3" w:semiHidden="1" w:unhideWhenUsed="1"/>
+    <w:lsdException w:name="Table Classic 4" w:semiHidden="1" w:unhideWhenUsed="1"/>
+    <w:lsdException w:name="Table Colorful 1" w:semiHidden="1" w:unhideWhenUsed="1"/>
+    <w:lsdException w:name="Table Colorful 2" w:semiHidden="1" w:unhideWhenUsed="1"/>
+    <w:lsdException w:name="Table Colorful 3" w:semiHidden="1" w:unhideWhenUsed="1"/>
+    <w:lsdException w:name="Table Columns 1" w:semiHidden="1" w:unhideWhenUsed="1"/>
+    <w:lsdException w:name="Table Columns 2" w:semiHidden="1" w:unhideWhenUsed="1"/>
+    <w:lsdException w:name="Table Columns 3" w:semiHidden="1" w:unhideWhenUsed="1"/>
+    <w:lsdException w:name="Table Columns 4" w:semiHidden="1" w:unhideWhenUsed="1"/>
+    <w:lsdException w:name="Table Columns 5" w:semiHidden="1" w:unhideWhenUsed="1"/>
+    <w:lsdException w:name="Table Grid 1" w:semiHidden="1" w:unhideWhenUsed="1"/>
+    <w:lsdException w:name="Table Grid 2" w:semiHidden="1" w:unhideWhenUsed="1"/>
+    <w:lsdException w:name="Table Grid 3" w:semiHidden="1" w:unhideWhenUsed="1"/>
+    <w:lsdException w:name="Table Grid 4" w:semiHidden="1" w:unhideWhenUsed="1"/>
+    <w:lsdException w:name="Table Grid 5" w:semiHidden="1" w:unhideWhenUsed="1"/>
+    <w:lsdException w:name="Table Grid 6" w:semiHidden="1" w:unhideWhenUsed="1"/>
+    <w:lsdException w:name="Table Grid 7" w:semiHidden="1" w:unhideWhenUsed="1"/>
+    <w:lsdException w:name="Table Grid 8" w:semiHidden="1" w:unhideWhenUsed="1"/>
+    <w:lsdException w:name="Table List 1" w:semiHidden="1" w:unhideWhenUsed="1"/>
+    <w:lsdException w:name="Table List 2" w:semiHidden="1" w:unhideWhenUsed="1"/>
+    <w:lsdException w:name="Table List 3" w:semiHidden="1" w:unhideWhenUsed="1"/>
+    <w:lsdException w:name="Table List 4" w:semiHidden="1" w:unhideWhenUsed="1"/>
+    <w:lsdException w:name="Table List 5" w:semiHidden="1" w:unhideWhenUsed="1"/>
+    <w:lsdException w:name="Table List 6" w:semiHidden="1" w:unhideWhenUsed="1"/>
+    <w:lsdException w:name="Table List 7" w:semiHidden="1" w:unhideWhenUsed="1"/>
+    <w:lsdException w:name="Table List 8" w:semiHidden="1" w:unhideWhenUsed="1"/>
+    <w:lsdException w:name="Table 3D effects 1" w:semiHidden="1" w:unhideWhenUsed="1"/>
+    <w:lsdException w:name="Table 3D effects 2" w:semiHidden="1" w:unhideWhenUsed="1"/>
+    <w:lsdException w:name="Table 3D effects 3" w:semiHidden="1" w:unhideWhenUsed="1"/>
+    <w:lsdException w:name="Table Contemporary" w:semiHidden="1" w:unhideWhenUsed="1"/>
+    <w:lsdException w:name="Table Elegant" w:semiHidden="1" w:unhideWhenUsed="1"/>
+    <w:lsdException w:name="Table Professional" w:semiHidden="1" w:unhideWhenUsed="1"/>
+    <w:lsdException w:name="Table Subtle 1" w:semiHidden="1" w:unhideWhenUsed="1"/>
+    <w:lsdException w:name="Table Subtle 2" w:semiHidden="1" w:unhideWhenUsed="1"/>
+    <w:lsdException w:name="Table Web 1" w:semiHidden="1" w:unhideWhenUsed="1"/>
+    <w:lsdException w:name="Table Web 2" w:semiHidden="1" w:unhideWhenUsed="1"/>
+    <w:lsdException w:name="Table Web 3" w:semiHidden="1" w:unhideWhenUsed="1"/>
+    <w:lsdException w:name="Balloon Text" w:semiHidden="1" w:unhideWhenUsed="1"/>
+    <w:lsdException w:name="Table Grid" w:uiPriority="39"/>
+    <w:lsdException w:name="Table Theme" w:semiHidden="1" w:unhideWhenUsed="1"/>
+    <w:lsdException w:name="Placeholder Text" w:semiHidden="1"/>
+    <w:lsdException w:name="No Spacing" w:uiPriority="1" w:qFormat="1"/>
+    <w:lsdException w:name="Light Shading" w:uiPriority="60"/>
+    <w:lsdException w:name="Light List" w:uiPriority="61"/>
+    <w:lsdException w:name="Light Grid" w:uiPriority="62"/>
+    <w:lsdException w:name="Medium Shading 1" w:uiPriority="63"/>
+    <w:lsdException w:name="Medium Shading 2" w:uiPriority="64"/>
+    <w:lsdException w:name="Medium List 1" w:uiPriority="65"/>
+    <w:lsdException w:name="Medium List 2" w:uiPriority="66"/>
+    <w:lsdException w:name="Medium Grid 1" w:uiPriority="67"/>
+    <w:lsdException w:name="Medium Grid 2" w:uiPriority="68"/>
+    <w:lsdException w:name="Medium Grid 3" w:uiPriority="69"/>
+    <w:lsdException w:name="Dark List" w:uiPriority="70"/>
+    <w:lsdException w:name="Colorful Shading" w:uiPriority="71"/>
+    <w:lsdException w:name="Colorful List" w:uiPriority="72"/>
+    <w:lsdException w:name="Colorful Grid" w:uiPriority="73"/>
+    <w:lsdException w:name="Light Shading Accent 1" w:uiPriority="60"/>
+    <w:lsdException w:name="Light List Accent 1" w:uiPriority="61"/>
+    <w:lsdException w:name="Light Grid Accent 1" w:uiPriority="62"/>
+    <w:lsdException w:name="Medium Shading 1 Accent 1" w:uiPriority="63"/>
+    <w:lsdException w:name="Medium Shading 2 Accent 1" w:uiPriority="64"/>
+    <w:lsdException w:name="Medium List 1 Accent 1" w:uiPriority="65"/>
+    <w:lsdException w:name="Revision" w:semiHidden="1"/>
+    <w:lsdException w:name="List Paragraph" w:uiPriority="34" w:qFormat="1"/>
+    <w:lsdException w:name="Quote" w:uiPriority="29" w:qFormat="1"/>
+    <w:lsdException w:name="Intense Quote" w:uiPriority="30" w:qFormat="1"/>
+    <w:lsdException w:name="Medium List 2 Accent 1" w:uiPriority="66"/>
+    <w:lsdException w:name="Medium Grid 1 Accent 1" w:uiPriority="67"/>
+    <w:lsdException w:name="Medium Grid 2 Accent 1" w:uiPriority="68"/>
+    <w:lsdException w:name="Medium Grid 3 Accent 1" w:uiPriority="69"/>
+    <w:lsdException w:name="Dark List Accent 1" w:uiPriority="70"/>
+    <w:lsdException w:name="Colorful Shading Accent 1" w:uiPriority="71"/>
+    <w:lsdException w:name="Colorful List Accent 1" w:uiPriority="72"/>
+    <w:lsdException w:name="Colorful Grid Accent 1" w:uiPriority="73"/>
+    <w:lsdException w:name="Light Shading Accent 2" w:uiPriority="60"/>
+    <w:lsdException w:name="Light List Accent 2" w:uiPriority="61"/>
+    <w:lsdException w:name="Light Grid Accent 2" w:uiPriority="62"/>
+    <w:lsdException w:name="Medium Shading 1 Accent 2" w:uiPriority="63"/>
+    <w:lsdException w:name="Medium Shading 2 Accent 2" w:uiPriority="64"/>
+    <w:lsdException w:name="Medium List 1 Accent 2" w:uiPriority="65"/>
+    <w:lsdException w:name="Medium List 2 Accent 2" w:uiPriority="66"/>
+    <w:lsdException w:name="Medium Grid 1 Accent 2" w:uiPriority="67"/>
+    <w:lsdException w:name="Medium Grid 2 Accent 2" w:uiPriority="68"/>
+    <w:lsdException w:name="Medium Grid 3 Accent 2" w:uiPriority="69"/>
+    <w:lsdException w:name="Dark List Accent 2" w:uiPriority="70"/>
+    <w:lsdException w:name="Colorful Shading Accent 2" w:uiPriority="71"/>
+    <w:lsdException w:name="Colorful List Accent 2" w:uiPriority="72"/>
+    <w:lsdException w:name="Colorful Grid Accent 2" w:uiPriority="73"/>
+    <w:lsdException w:name="Light Shading Accent 3" w:uiPriority="60"/>
+    <w:lsdException w:name="Light List Accent 3" w:uiPriority="61"/>
+    <w:lsdException w:name="Light Grid Accent 3" w:uiPriority="62"/>
+    <w:lsdException w:name="Medium Shading 1 Accent 3" w:uiPriority="63"/>
+    <w:lsdException w:name="Medium Shading 2 Accent 3" w:uiPriority="64"/>
+    <w:lsdException w:name="Medium List 1 Accent 3" w:uiPriority="65"/>
+    <w:lsdException w:name="Medium List 2 Accent 3" w:uiPriority="66"/>
+    <w:lsdException w:name="Medium Grid 1 Accent 3" w:uiPriority="67"/>
+    <w:lsdException w:name="Medium Grid 2 Accent 3" w:uiPriority="68"/>
+    <w:lsdException w:name="Medium Grid 3 Accent 3" w:uiPriority="69"/>
+    <w:lsdException w:name="Dark List Accent 3" w:uiPriority="70"/>
+    <w:lsdException w:name="Colorful Shading Accent 3" w:uiPriority="71"/>
+    <w:lsdException w:name="Colorful List Accent 3" w:uiPriority="72"/>
+    <w:lsdException w:name="Colorful Grid Accent 3" w:uiPriority="73"/>
+    <w:lsdException w:name="Light Shading Accent 4" w:uiPriority="60"/>
+    <w:lsdException w:name="Light List Accent 4" w:uiPriority="61"/>
+    <w:lsdException w:name="Light Grid Accent 4" w:uiPriority="62"/>
+    <w:lsdException w:name="Medium Shading 1 Accent 4" w:uiPriority="63"/>
+    <w:lsdException w:name="Medium Shading 2 Accent 4" w:uiPriority="64"/>
+    <w:lsdException w:name="Medium List 1 Accent 4" w:uiPriority="65"/>
+    <w:lsdException w:name="Medium List 2 Accent 4" w:uiPriority="66"/>
+    <w:lsdException w:name="Medium Grid 1 Accent 4" w:uiPriority="67"/>
+    <w:lsdException w:name="Medium Grid 2 Accent 4" w:uiPriority="68"/>
+    <w:lsdException w:name="Medium Grid 3 Accent 4" w:uiPriority="69"/>
+    <w:lsdException w:name="Dark List Accent 4" w:uiPriority="70"/>
+    <w:lsdException w:name="Colorful Shading Accent 4" w:uiPriority="71"/>
+    <w:lsdException w:name="Colorful List Accent 4" w:uiPriority="72"/>
+    <w:lsdException w:name="Colorful Grid Accent 4" w:uiPriority="73"/>
+    <w:lsdException w:name="Light Shading Accent 5" w:uiPriority="60"/>
+    <w:lsdException w:name="Light List Accent 5" w:uiPriority="61"/>
+    <w:lsdException w:name="Light Grid Accent 5" w:uiPriority="62"/>
+    <w:lsdException w:name="Medium Shading 1 Accent 5" w:uiPriority="63"/>
+    <w:lsdException w:name="Medium Shading 2 Accent 5" w:uiPriority="64"/>
+    <w:lsdException w:name="Medium List 1 Accent 5" w:uiPriority="65"/>
+    <w:lsdException w:name="Medium List 2 Accent 5" w:uiPriority="66"/>
+    <w:lsdException w:name="Medium Grid 1 Accent 5" w:uiPriority="67"/>
+    <w:lsdException w:name="Medium Grid 2 Accent 5" w:uiPriority="68"/>
+    <w:lsdException w:name="Medium Grid 3 Accent 5" w:uiPriority="69"/>
+    <w:lsdException w:name="Dark List Accent 5" w:uiPriority="70"/>
+    <w:lsdException w:name="Colorful Shading Accent 5" w:uiPriority="71"/>
+    <w:lsdException w:name="Colorful List Accent 5" w:uiPriority="72"/>
+    <w:lsdException w:name="Colorful Grid Accent 5" w:uiPriority="73"/>
+    <w:lsdException w:name="Light Shading Accent 6" w:uiPriority="60"/>
+    <w:lsdException w:name="Light List Accent 6" w:uiPriority="61"/>
+    <w:lsdException w:name="Light Grid Accent 6" w:uiPriority="62"/>
+    <w:lsdException w:name="Medium Shading 1 Accent 6" w:uiPriority="63"/>
+    <w:lsdException w:name="Medium Shading 2 Accent 6" w:uiPriority="64"/>
+    <w:lsdException w:name="Medium List 1 Accent 6" w:uiPriority="65"/>
+    <w:lsdException w:name="Medium List 2 Accent 6" w:uiPriority="66"/>
+    <w:lsdException w:name="Medium Grid 1 Accent 6" w:uiPriority="67"/>
+    <w:lsdException w:name="Medium Grid 2 Accent 6" w:uiPriority="68"/>
+    <w:lsdException w:name="Medium Grid 3 Accent 6" w:uiPriority="69"/>
+    <w:lsdException w:name="Dark List Accent 6" w:uiPriority="70"/>
+    <w:lsdException w:name="Colorful Shading Accent 6" w:uiPriority="71"/>
+    <w:lsdException w:name="Colorful List Accent 6" w:uiPriority="72"/>
+    <w:lsdException w:name="Colorful Grid Accent 6" w:uiPriority="73"/>
+    <w:lsdException w:name="Subtle Emphasis" w:uiPriority="19" w:qFormat="1"/>
+    <w:lsdException w:name="Intense Emphasis" w:uiPriority="21" w:qFormat="1"/>
+    <w:lsdException w:name="Subtle Reference" w:uiPriority="31" w:qFormat="1"/>
+    <w:lsdException w:name="Intense Reference" w:uiPriority="32" w:qFormat="1"/>
+    <w:lsdException w:name="Book Title" w:uiPriority="33" w:qFormat="1"/>
+    <w:lsdException w:name="Bibliography" w:semiHidden="1" w:uiPriority="37" w:unhideWhenUsed="1"/>
+    <w:lsdException w:name="TOC Heading" w:semiHidden="1" w:uiPriority="39" w:unhideWhenUsed="1" w:qFormat="1"/>
+    <w:lsdException w:name="Plain Table 1" w:uiPriority="41"/>
+    <w:lsdException w:name="Plain Table 2" w:uiPriority="42"/>
+    <w:lsdException w:name="Plain Table 3" w:uiPriority="43"/>
+    <w:lsdException w:name="Plain Table 4" w:uiPriority="44"/>
+    <w:lsdException w:name="Plain Table 5" w:uiPriority="45"/>
+    <w:lsdException w:name="Grid Table Light" w:uiPriority="40"/>
+    <w:lsdException w:name="Grid Table 1 Light" w:uiPriority="46"/>
+    <w:lsdException w:name="Grid Table 2" w:uiPriority="47"/>
+    <w:lsdException w:name="Grid Table 3" w:uiPriority="48"/>
+    <w:lsdException w:name="Grid Table 4" w:uiPriority="49"/>
+    <w:lsdException w:name="Grid Table 5 Dark" w:uiPriority="50"/>
+    <w:lsdException w:name="Grid Table 6 Colorful" w:uiPriority="51"/>
+    <w:lsdException w:name="Grid Table 7 Colorful" w:uiPriority="52"/>
+    <w:lsdException w:name="Grid Table 1 Light Accent 1" w:uiPriority="46"/>
+    <w:lsdException w:name="Grid Table 2 Accent 1" w:uiPriority="47"/>
+    <w:lsdException w:name="Grid Table 3 Accent 1" w:uiPriority="48"/>
+    <w:lsdException w:name="Grid Table 4 Accent 1" w:uiPriority="49"/>
+    <w:lsdException w:name="Grid Table 5 Dark Accent 1" w:uiPriority="50"/>
+    <w:lsdException w:name="Grid Table 6 Colorful Accent 1" w:uiPriority="51"/>
+    <w:lsdException w:name="Grid Table 7 Colorful Accent 1" w:uiPriority="52"/>
+    <w:lsdException w:name="Grid Table 1 Light Accent 2" w:uiPriority="46"/>
+    <w:lsdException w:name="Grid Table 2 Accent 2" w:uiPriority="47"/>
+    <w:lsdException w:name="Grid Table 3 Accent 2" w:uiPriority="48"/>
+    <w:lsdException w:name="Grid Table 4 Accent 2" w:uiPriority="49"/>
+    <w:lsdException w:name="Grid Table 5 Dark Accent 2" w:uiPriority="50"/>
+    <w:lsdException w:name="Grid Table 6 Colorful Accent 2" w:uiPriority="51"/>
+    <w:lsdException w:name="Grid Table 7 Colorful Accent 2" w:uiPriority="52"/>
+    <w:lsdException w:name="Grid Table 1 Light Accent 3" w:uiPriority="46"/>
+    <w:lsdException w:name="Grid Table 2 Accent 3" w:uiPriority="47"/>
+    <w:lsdException w:name="Grid Table 3 Accent 3" w:uiPriority="48"/>
+    <w:lsdException w:name="Grid Table 4 Accent 3" w:uiPriority="49"/>
+    <w:lsdException w:name="Grid Table 5 Dark Accent 3" w:uiPriority="50"/>
+    <w:lsdException w:name="Grid Table 6 Colorful Accent 3" w:uiPriority="51"/>
+    <w:lsdException w:name="Grid Table 7 Colorful Accent 3" w:uiPriority="52"/>
+    <w:lsdException w:name="Grid Table 1 Light Accent 4" w:uiPriority="46"/>
+    <w:lsdException w:name="Grid Table 2 Accent 4" w:uiPriority="47"/>
+    <w:lsdException w:name="Grid Table 3 Accent 4" w:uiPriority="48"/>
+    <w:lsdException w:name="Grid Table 4 Accent 4" w:uiPriority="49"/>
+    <w:lsdException w:name="Grid Table 5 Dark Accent 4" w:uiPriority="50"/>
+    <w:lsdException w:name="Grid Table 6 Colorful Accent 4" w:uiPriority="51"/>
+    <w:lsdException w:name="Grid Table 7 Colorful Accent 4" w:uiPriority="52"/>
+    <w:lsdException w:name="Grid Table 1 Light Accent 5" w:uiPriority="46"/>
+    <w:lsdException w:name="Grid Table 2 Accent 5" w:uiPriority="47"/>
+    <w:lsdException w:name="Grid Table 3 Accent 5" w:uiPriority="48"/>
+    <w:lsdException w:name="Grid Table 4 Accent 5" w:uiPriority="49"/>
+    <w:lsdException w:name="Grid Table 5 Dark Accent 5" w:uiPriority="50"/>
+    <w:lsdException w:name="Grid Table 6 Colorful Accent 5" w:uiPriority="51"/>
+    <w:lsdException w:name="Grid Table 7 Colorful Accent 5" w:uiPriority="52"/>
+    <w:lsdException w:name="Grid Table 1 Light Accent 6" w:uiPriority="46"/>
+    <w:lsdException w:name="Grid Table 2 Accent 6" w:uiPriority="47"/>
+    <w:lsdException w:name="Grid Table 3 Accent 6" w:uiPriority="48"/>
+    <w:lsdException w:name="Grid Table 4 Accent 6" w:uiPriority="49"/>
+    <w:lsdException w:name="Grid Table 5 Dark Accent 6" w:uiPriority="50"/>
+    <w:lsdException w:name="Grid Table 6 Colorful Accent 6" w:uiPriority="51"/>
+    <w:lsdException w:name="Grid Table 7 Colorful Accent 6" w:uiPriority="52"/>
+    <w:lsdException w:name="List Table 1 Light" w:uiPriority="46"/>
+    <w:lsdException w:name="List Table 2" w:uiPriority="47"/>
+    <w:lsdException w:name="List Table 3" w:uiPriority="48"/>
+    <w:lsdException w:name="List Table 4" w:uiPriority="49"/>
+    <w:lsdException w:name="List Table 5 Dark" w:uiPriority="50"/>
+    <w:lsdException w:name="List Table 6 Colorful" w:uiPriority="51"/>
+    <w:lsdException w:name="List Table 7 Colorful" w:uiPriority="52"/>
+    <w:lsdException w:name="List Table 1 Light Accent 1" w:uiPriority="46"/>
+    <w:lsdException w:name="List Table 2 Accent 1" w:uiPriority="47"/>
+    <w:lsdException w:name="List Table 3 Accent 1" w:uiPriority="48"/>
+    <w:lsdException w:name="List Table 4 Accent 1" w:uiPriority="49"/>
+    <w:lsdException w:name="List Table 5 Dark Accent 1" w:uiPriority="50"/>
+    <w:lsdException w:name="List Table 6 Colorful Accent 1" w:uiPriority="51"/>
+    <w:lsdException w:name="List Table 7 Colorful Accent 1" w:uiPriority="52"/>
+    <w:lsdException w:name="List Table 1 Light Accent 2" w:uiPriority="46"/>
+    <w:lsdException w:name="List Table 2 Accent 2" w:uiPriority="47"/>
+    <w:lsdException w:name="List Table 3 Accent 2" w:uiPriority="48"/>
+    <w:lsdException w:name="List Table 4 Accent 2" w:uiPriority="49"/>
+    <w:lsdException w:name="List Table 5 Dark Accent 2" w:uiPriority="50"/>
+    <w:lsdException w:name="List Table 6 Colorful Accent 2" w:uiPriority="51"/>
+    <w:lsdException w:name="List Table 7 Colorful Accent 2" w:uiPriority="52"/>
+    <w:lsdException w:name="List Table 1 Light Accent 3" w:uiPriority="46"/>
+    <w:lsdException w:name="List Table 2 Accent 3" w:uiPriority="47"/>
+    <w:lsdException w:name="List Table 3 Accent 3" w:uiPriority="48"/>
+    <w:lsdException w:name="List Table 4 Accent 3" w:uiPriority="49"/>
+    <w:lsdException w:name="List Table 5 Dark Accent 3" w:uiPriority="50"/>
+    <w:lsdException w:name="List Table 6 Colorful Accent 3" w:uiPriority="51"/>
+    <w:lsdException w:name="List Table 7 Colorful Accent 3" w:uiPriority="52"/>
+    <w:lsdException w:name="List Table 1 Light Accent 4" w:uiPriority="46"/>
+    <w:lsdException w:name="List Table 2 Accent 4" w:uiPriority="47"/>
+    <w:lsdException w:name="List Table 3 Accent 4" w:uiPriority="48"/>
+    <w:lsdException w:name="List Table 4 Accent 4" w:uiPriority="49"/>
+    <w:lsdException w:name="List Table 5 Dark Accent 4" w:uiPriority="50"/>
+    <w:lsdException w:name="List Table 6 Colorful Accent 4" w:uiPriority="51"/>
+    <w:lsdException w:name="List Table 7 Colorful Accent 4" w:uiPriority="52"/>
+    <w:lsdException w:name="List Table 1 Light Accent 5" w:uiPriority="46"/>
+    <w:lsdException w:name="List Table 2 Accent 5" w:uiPriority="47"/>
+    <w:lsdException w:name="List Table 3 Accent 5" w:uiPriority="48"/>
+    <w:lsdException w:name="List Table 4 Accent 5" w:uiPriority="49"/>
+    <w:lsdException w:name="List Table 5 Dark Accent 5" w:uiPriority="50"/>
+    <w:lsdException w:name="List Table 6 Colorful Accent 5" w:uiPriority="51"/>
+    <w:lsdException w:name="List Table 7 Colorful Accent 5" w:uiPriority="52"/>
+    <w:lsdException w:name="List Table 1 Light Accent 6" w:uiPriority="46"/>
+    <w:lsdException w:name="List Table 2 Accent 6" w:uiPriority="47"/>
+    <w:lsdException w:name="List Table 3 Accent 6" w:uiPriority="48"/>
+    <w:lsdException w:name="List Table 4 Accent 6" w:uiPriority="49"/>
+    <w:lsdException w:name="List Table 5 Dark Accent 6" w:uiPriority="50"/>
+    <w:lsdException w:name="List Table 6 Colorful Accent 6" w:uiPriority="51"/>
+    <w:lsdException w:name="List Table 7 Colorful Accent 6" w:uiPriority="52"/>
+    <w:lsdException w:name="Mention" w:semiHidden="1" w:unhideWhenUsed="1"/>
+    <w:lsdException w:name="Smart Hyperlink" w:semiHidden="1" w:unhideWhenUsed="1"/>
+    <w:lsdException w:name="Hashtag" w:semiHidden="1" w:unhideWhenUsed="1"/>
+    <w:lsdException w:name="Unresolved Mention" w:semiHidden="1" w:unhideWhenUsed="1"/>
+    <w:lsdException w:name="Smart Link" w:semiHidden="1" w:unhideWhenUsed="1"/>
+  </w:latentStyles>
+  <w:style w:type="paragraph" w:default="1" w:styleId="Normal">
+    <w:name w:val="Normal"/>
+    <w:qFormat/>
   </w:style>
   <w:style w:type="paragraph" w:styleId="Heading1">
     <w:name w:val="heading 1"/>
     <w:basedOn w:val="Normal"/>
     <w:next w:val="Normal"/>
+    <w:uiPriority w:val="9"/>
+    <w:qFormat/>
     <w:pPr>
-      <w:keepNext w:val="1"/>
-      <w:keepLines w:val="1"/>
-      <w:pageBreakBefore w:val="0"/>
-      <w:spacing w:after="120" w:before="480" w:lineRule="auto"/>
+      <w:keepNext/>
+      <w:keepLines/>
+      <w:spacing w:before="480" w:after="120"/>
+      <w:outlineLvl w:val="0"/>
     </w:pPr>
     <w:rPr>
-      <w:b w:val="1"/>
+      <w:b/>
       <w:sz w:val="48"/>
       <w:szCs w:val="48"/>
     </w:rPr>
@@ -594,14 +926,18 @@
     <w:name w:val="heading 2"/>
     <w:basedOn w:val="Normal"/>
     <w:next w:val="Normal"/>
+    <w:uiPriority w:val="9"/>
+    <w:semiHidden/>
+    <w:unhideWhenUsed/>
+    <w:qFormat/>
     <w:pPr>
-      <w:keepNext w:val="1"/>
-      <w:keepLines w:val="1"/>
-      <w:pageBreakBefore w:val="0"/>
-      <w:spacing w:after="80" w:before="360" w:lineRule="auto"/>
+      <w:keepNext/>
+      <w:keepLines/>
+      <w:spacing w:before="360" w:after="80"/>
+      <w:outlineLvl w:val="1"/>
     </w:pPr>
     <w:rPr>
-      <w:b w:val="1"/>
+      <w:b/>
       <w:sz w:val="36"/>
       <w:szCs w:val="36"/>
     </w:rPr>
@@ -610,14 +946,18 @@
     <w:name w:val="heading 3"/>
     <w:basedOn w:val="Normal"/>
     <w:next w:val="Normal"/>
+    <w:uiPriority w:val="9"/>
+    <w:semiHidden/>
+    <w:unhideWhenUsed/>
+    <w:qFormat/>
     <w:pPr>
-      <w:keepNext w:val="1"/>
-      <w:keepLines w:val="1"/>
-      <w:pageBreakBefore w:val="0"/>
-      <w:spacing w:after="80" w:before="280" w:lineRule="auto"/>
+      <w:keepNext/>
+      <w:keepLines/>
+      <w:spacing w:before="280" w:after="80"/>
+      <w:outlineLvl w:val="2"/>
     </w:pPr>
     <w:rPr>
-      <w:b w:val="1"/>
+      <w:b/>
       <w:sz w:val="28"/>
       <w:szCs w:val="28"/>
     </w:rPr>
@@ -626,14 +966,18 @@
     <w:name w:val="heading 4"/>
     <w:basedOn w:val="Normal"/>
     <w:next w:val="Normal"/>
+    <w:uiPriority w:val="9"/>
+    <w:semiHidden/>
+    <w:unhideWhenUsed/>
+    <w:qFormat/>
     <w:pPr>
-      <w:keepNext w:val="1"/>
-      <w:keepLines w:val="1"/>
-      <w:pageBreakBefore w:val="0"/>
-      <w:spacing w:after="40" w:before="240" w:lineRule="auto"/>
+      <w:keepNext/>
+      <w:keepLines/>
+      <w:spacing w:before="240" w:after="40"/>
+      <w:outlineLvl w:val="3"/>
     </w:pPr>
     <w:rPr>
-      <w:b w:val="1"/>
+      <w:b/>
       <w:sz w:val="24"/>
       <w:szCs w:val="24"/>
     </w:rPr>
@@ -642,88 +986,121 @@
     <w:name w:val="heading 5"/>
     <w:basedOn w:val="Normal"/>
     <w:next w:val="Normal"/>
+    <w:uiPriority w:val="9"/>
+    <w:semiHidden/>
+    <w:unhideWhenUsed/>
+    <w:qFormat/>
     <w:pPr>
-      <w:keepNext w:val="1"/>
-      <w:keepLines w:val="1"/>
-      <w:pageBreakBefore w:val="0"/>
-      <w:spacing w:after="40" w:before="220" w:lineRule="auto"/>
+      <w:keepNext/>
+      <w:keepLines/>
+      <w:spacing w:before="220" w:after="40"/>
+      <w:outlineLvl w:val="4"/>
     </w:pPr>
     <w:rPr>
-      <w:b w:val="1"/>
-      <w:sz w:val="22"/>
-      <w:szCs w:val="22"/>
+      <w:b/>
     </w:rPr>
   </w:style>
   <w:style w:type="paragraph" w:styleId="Heading6">
     <w:name w:val="heading 6"/>
     <w:basedOn w:val="Normal"/>
     <w:next w:val="Normal"/>
+    <w:uiPriority w:val="9"/>
+    <w:semiHidden/>
+    <w:unhideWhenUsed/>
+    <w:qFormat/>
     <w:pPr>
-      <w:keepNext w:val="1"/>
-      <w:keepLines w:val="1"/>
-      <w:pageBreakBefore w:val="0"/>
-      <w:spacing w:after="40" w:before="200" w:lineRule="auto"/>
+      <w:keepNext/>
+      <w:keepLines/>
+      <w:spacing w:before="200" w:after="40"/>
+      <w:outlineLvl w:val="5"/>
     </w:pPr>
     <w:rPr>
-      <w:b w:val="1"/>
+      <w:b/>
       <w:sz w:val="20"/>
       <w:szCs w:val="20"/>
     </w:rPr>
+  </w:style>
+  <w:style w:type="character" w:default="1" w:styleId="DefaultParagraphFont">
+    <w:name w:val="Default Paragraph Font"/>
+    <w:uiPriority w:val="1"/>
+    <w:semiHidden/>
+    <w:unhideWhenUsed/>
+  </w:style>
+  <w:style w:type="table" w:default="1" w:styleId="TableNormal">
+    <w:name w:val="Normal Table"/>
+    <w:uiPriority w:val="99"/>
+    <w:semiHidden/>
+    <w:unhideWhenUsed/>
+    <w:tblPr>
+      <w:tblInd w:w="0" w:type="dxa"/>
+      <w:tblCellMar>
+        <w:top w:w="0" w:type="dxa"/>
+        <w:left w:w="108" w:type="dxa"/>
+        <w:bottom w:w="0" w:type="dxa"/>
+        <w:right w:w="108" w:type="dxa"/>
+      </w:tblCellMar>
+    </w:tblPr>
+  </w:style>
+  <w:style w:type="numbering" w:default="1" w:styleId="NoList">
+    <w:name w:val="No List"/>
+    <w:uiPriority w:val="99"/>
+    <w:semiHidden/>
+    <w:unhideWhenUsed/>
+  </w:style>
+  <w:style w:type="table" w:customStyle="1" w:styleId="TableNormal0">
+    <w:name w:val="TableNormal"/>
+    <w:tblPr>
+      <w:tblCellMar>
+        <w:top w:w="100" w:type="dxa"/>
+        <w:left w:w="100" w:type="dxa"/>
+        <w:bottom w:w="100" w:type="dxa"/>
+        <w:right w:w="100" w:type="dxa"/>
+      </w:tblCellMar>
+    </w:tblPr>
   </w:style>
   <w:style w:type="paragraph" w:styleId="Title">
     <w:name w:val="Title"/>
     <w:basedOn w:val="Normal"/>
     <w:next w:val="Normal"/>
+    <w:uiPriority w:val="10"/>
+    <w:qFormat/>
     <w:pPr>
-      <w:keepNext w:val="1"/>
-      <w:keepLines w:val="1"/>
-      <w:pageBreakBefore w:val="0"/>
-      <w:spacing w:after="120" w:before="480" w:lineRule="auto"/>
+      <w:keepNext/>
+      <w:keepLines/>
+      <w:spacing w:before="480" w:after="120"/>
     </w:pPr>
     <w:rPr>
-      <w:b w:val="1"/>
+      <w:b/>
       <w:sz w:val="72"/>
       <w:szCs w:val="72"/>
     </w:rPr>
   </w:style>
-  <w:style w:type="table" w:styleId="TableNormal" w:default="1">
+  <w:style w:type="table" w:customStyle="1" w:styleId="TableNormal1">
     <w:name w:val="TableNormal"/>
     <w:tblPr>
       <w:tblCellMar>
-        <w:top w:w="100.0" w:type="dxa"/>
-        <w:left w:w="100.0" w:type="dxa"/>
-        <w:bottom w:w="100.0" w:type="dxa"/>
-        <w:right w:w="100.0" w:type="dxa"/>
+        <w:top w:w="100" w:type="dxa"/>
+        <w:left w:w="100" w:type="dxa"/>
+        <w:bottom w:w="100" w:type="dxa"/>
+        <w:right w:w="100" w:type="dxa"/>
       </w:tblCellMar>
     </w:tblPr>
   </w:style>
-  <w:style w:type="paragraph" w:styleId="Normal" w:default="1">
-    <w:name w:val="normal"/>
-  </w:style>
-  <w:style w:type="character" w:styleId="DefaultParagraphFont" w:default="1">
-    <w:name w:val="Default Paragraph Font"/>
-    <w:uiPriority w:val="1"/>
-    <w:semiHidden w:val="1"/>
-    <w:unhideWhenUsed w:val="1"/>
-    <w:qFormat w:val="1"/>
-    <w:rPr/>
-  </w:style>
-  <w:style w:type="character" w:styleId="Smbolosdenumeracin">
+  <w:style w:type="character" w:customStyle="1" w:styleId="Smbolosdenumeracin">
     <w:name w:val="Símbolos de numeración"/>
-    <w:qFormat w:val="1"/>
-    <w:rPr/>
-  </w:style>
-  <w:style w:type="paragraph" w:styleId="Ttulo">
+    <w:qFormat/>
+  </w:style>
+  <w:style w:type="paragraph" w:customStyle="1" w:styleId="Ttulo">
     <w:name w:val="Título"/>
     <w:basedOn w:val="Normal"/>
     <w:next w:val="BodyText"/>
-    <w:qFormat w:val="1"/>
+    <w:qFormat/>
     <w:pPr>
-      <w:keepNext w:val="1"/>
-      <w:spacing w:after="120" w:before="240"/>
+      <w:keepNext/>
+      <w:spacing w:before="240" w:after="120"/>
     </w:pPr>
     <w:rPr>
-      <w:rFonts w:ascii="Carlito" w:cs="DejaVu Sans" w:eastAsia="DejaVu Sans" w:hAnsi="Carlito"/>
+      <w:rFonts w:ascii="Carlito" w:eastAsia="DejaVu Sans" w:hAnsi="Carlito" w:cs="DejaVu Sans"/>
       <w:sz w:val="28"/>
       <w:szCs w:val="28"/>
     </w:rPr>
@@ -732,74 +1109,57 @@
     <w:name w:val="Body Text"/>
     <w:basedOn w:val="Normal"/>
     <w:pPr>
-      <w:spacing w:after="140" w:before="0" w:line="276" w:lineRule="auto"/>
+      <w:spacing w:after="140" w:line="276" w:lineRule="auto"/>
     </w:pPr>
-    <w:rPr/>
   </w:style>
   <w:style w:type="paragraph" w:styleId="List">
     <w:name w:val="List"/>
     <w:basedOn w:val="BodyText"/>
-    <w:pPr/>
-    <w:rPr/>
   </w:style>
   <w:style w:type="paragraph" w:styleId="Caption">
     <w:name w:val="caption"/>
     <w:basedOn w:val="Normal"/>
-    <w:qFormat w:val="1"/>
+    <w:qFormat/>
     <w:pPr>
-      <w:suppressLineNumbers w:val="1"/>
-      <w:spacing w:after="120" w:before="120"/>
+      <w:suppressLineNumbers/>
+      <w:spacing w:before="120" w:after="120"/>
     </w:pPr>
     <w:rPr>
-      <w:i w:val="1"/>
-      <w:iCs w:val="1"/>
+      <w:i/>
+      <w:iCs/>
       <w:sz w:val="24"/>
       <w:szCs w:val="24"/>
     </w:rPr>
   </w:style>
-  <w:style w:type="paragraph" w:styleId="ndice">
+  <w:style w:type="paragraph" w:customStyle="1" w:styleId="ndice">
     <w:name w:val="Índice"/>
     <w:basedOn w:val="Normal"/>
-    <w:qFormat w:val="1"/>
+    <w:qFormat/>
     <w:pPr>
-      <w:suppressLineNumbers w:val="1"/>
+      <w:suppressLineNumbers/>
     </w:pPr>
-    <w:rPr/>
-  </w:style>
-  <w:style w:type="numbering" w:styleId="Ningunalista" w:default="1">
+  </w:style>
+  <w:style w:type="numbering" w:customStyle="1" w:styleId="Ningunalista">
     <w:name w:val="Ninguna lista"/>
     <w:uiPriority w:val="99"/>
-    <w:semiHidden w:val="1"/>
-    <w:unhideWhenUsed w:val="1"/>
-    <w:qFormat w:val="1"/>
-  </w:style>
-  <w:style w:type="table" w:styleId="Tablanormal" w:default="1">
-    <w:name w:val="Normal Table"/>
-    <w:uiPriority w:val="99"/>
-    <w:semiHidden w:val="1"/>
-    <w:unhideWhenUsed w:val="1"/>
-    <w:tblPr>
-      <w:tblCellMar>
-        <w:top w:w="0.0" w:type="dxa"/>
-        <w:left w:w="108.0" w:type="dxa"/>
-        <w:bottom w:w="0.0" w:type="dxa"/>
-        <w:right w:w="108.0" w:type="dxa"/>
-      </w:tblCellMar>
-    </w:tblPr>
+    <w:semiHidden/>
+    <w:unhideWhenUsed/>
+    <w:qFormat/>
   </w:style>
   <w:style w:type="paragraph" w:styleId="Subtitle">
     <w:name w:val="Subtitle"/>
     <w:basedOn w:val="Normal"/>
     <w:next w:val="Normal"/>
+    <w:uiPriority w:val="11"/>
+    <w:qFormat/>
     <w:pPr>
-      <w:keepNext w:val="1"/>
-      <w:keepLines w:val="1"/>
-      <w:pageBreakBefore w:val="0"/>
-      <w:spacing w:after="80" w:before="360" w:lineRule="auto"/>
+      <w:keepNext/>
+      <w:keepLines/>
+      <w:spacing w:before="360" w:after="80"/>
     </w:pPr>
     <w:rPr>
-      <w:rFonts w:ascii="Georgia" w:cs="Georgia" w:eastAsia="Georgia" w:hAnsi="Georgia"/>
-      <w:i w:val="1"/>
+      <w:rFonts w:ascii="Georgia" w:eastAsia="Georgia" w:hAnsi="Georgia" w:cs="Georgia"/>
+      <w:i/>
       <w:color w:val="666666"/>
       <w:sz w:val="48"/>
       <w:szCs w:val="48"/>
@@ -809,54 +1169,54 @@
 </file>
 
 <file path=word/theme/theme1.xml><?xml version="1.0" encoding="utf-8"?>
-<a:theme xmlns:a="http://schemas.openxmlformats.org/drawingml/2006/main" xmlns:r="http://schemas.openxmlformats.org/officeDocument/2006/relationships" name="Tema de Office">
+<a:theme xmlns:a="http://schemas.openxmlformats.org/drawingml/2006/main" name="Tema de Office">
   <a:themeElements>
     <a:clrScheme name="Office">
       <a:dk1>
         <a:srgbClr val="000000"/>
       </a:dk1>
       <a:lt1>
-        <a:srgbClr val="ffffff"/>
+        <a:srgbClr val="FFFFFF"/>
       </a:lt1>
       <a:dk2>
-        <a:srgbClr val="44546a"/>
+        <a:srgbClr val="44546A"/>
       </a:dk2>
       <a:lt2>
-        <a:srgbClr val="e7e6e6"/>
+        <a:srgbClr val="E7E6E6"/>
       </a:lt2>
       <a:accent1>
-        <a:srgbClr val="5b9bd5"/>
+        <a:srgbClr val="5B9BD5"/>
       </a:accent1>
       <a:accent2>
-        <a:srgbClr val="ed7d31"/>
+        <a:srgbClr val="ED7D31"/>
       </a:accent2>
       <a:accent3>
-        <a:srgbClr val="a5a5a5"/>
+        <a:srgbClr val="A5A5A5"/>
       </a:accent3>
       <a:accent4>
-        <a:srgbClr val="ffc000"/>
+        <a:srgbClr val="FFC000"/>
       </a:accent4>
       <a:accent5>
-        <a:srgbClr val="4472c4"/>
+        <a:srgbClr val="4472C4"/>
       </a:accent5>
       <a:accent6>
-        <a:srgbClr val="70ad47"/>
+        <a:srgbClr val="70AD47"/>
       </a:accent6>
       <a:hlink>
-        <a:srgbClr val="0563c1"/>
+        <a:srgbClr val="0563C1"/>
       </a:hlink>
       <a:folHlink>
-        <a:srgbClr val="954f72"/>
+        <a:srgbClr val="954F72"/>
       </a:folHlink>
     </a:clrScheme>
     <a:fontScheme name="Office">
       <a:majorFont>
-        <a:latin typeface="Calibri Light" panose="020F0302020204030204" pitchFamily="0" charset="1"/>
+        <a:latin typeface="Calibri Light" panose="020F0302020204030204"/>
         <a:ea typeface=""/>
         <a:cs typeface=""/>
       </a:majorFont>
       <a:minorFont>
-        <a:latin typeface="Calibri" panose="020F0502020204030204" pitchFamily="0" charset="1"/>
+        <a:latin typeface="Calibri" panose="020F0502020204030204"/>
         <a:ea typeface=""/>
         <a:cs typeface=""/>
       </a:minorFont>
@@ -888,7 +1248,7 @@
             </a:gs>
           </a:gsLst>
           <a:lin ang="5400000" scaled="0"/>
-          <a:tileRect l="0" t="0" r="0" b="0"/>
+          <a:tileRect/>
         </a:gradFill>
         <a:gradFill>
           <a:gsLst>
@@ -912,7 +1272,7 @@
             </a:gs>
           </a:gsLst>
           <a:lin ang="5400000" scaled="0"/>
-          <a:tileRect l="0" t="0" r="0" b="0"/>
+          <a:tileRect/>
         </a:gradFill>
       </a:fillStyleLst>
       <a:lnStyleLst>
@@ -972,25 +1332,27 @@
             </a:gs>
           </a:gsLst>
           <a:lin ang="5400000" scaled="0"/>
-          <a:tileRect l="0" t="0" r="0" b="0"/>
+          <a:tileRect/>
         </a:gradFill>
       </a:bgFillStyleLst>
     </a:fmtScheme>
   </a:themeElements>
+  <a:objectDefaults/>
+  <a:extraClrSchemeLst/>
 </a:theme>
 </file>
 
-<file path=customXML/item1.xml><?xml version="1.0" encoding="utf-8"?>
+<file path=customXml/item1.xml><?xml version="1.0" encoding="utf-8"?>
 <go:gDocsCustomXmlDataStorage xmlns:go="http://customooxmlschemas.google.com/" xmlns:r="http://schemas.openxmlformats.org/officeDocument/2006/relationships" uri="GoogleDocsCustomDataVersion2">
   <go:docsCustomData xmlns:go="http://customooxmlschemas.google.com/" roundtripDataSignature="AMtx7mi0i+LUNE6cTYHDSx0xUK+REHl2UA==">CgMxLjAyDmguNWZ0ajQzdnhnNzVzOAByITFpc2Y1aXJScGFmYzh3ZFJQLTFUWHBnMkhlY1Z0aFgyUQ==</go:docsCustomData>
 </go:gDocsCustomXmlDataStorage>
 </file>
 
-<file path=customXML/itemProps1.xml><?xml version="1.0" encoding="utf-8"?>
+<file path=customXml/itemProps1.xml><?xml version="1.0" encoding="utf-8"?>
 <ds:datastoreItem xmlns:ds="http://schemas.openxmlformats.org/officeDocument/2006/customXml" ds:itemID="{11111111-1234-1234-1234-123412341234}">
   <ds:schemaRefs>
+    <ds:schemaRef ds:uri="http://customooxmlschemas.google.com/"/>
     <ds:schemaRef ds:uri="http://schemas.openxmlformats.org/officeDocument/2006/relationships"/>
-    <ds:schemaRef ds:uri="http://customooxmlschemas.google.com/"/>
   </ds:schemaRefs>
 </ds:datastoreItem>
 </file>